--- a/README.docx
+++ b/README.docx
@@ -1,6 +1,6 @@
 
 <file path=word/document.xml><?xml version="1.0" encoding="utf-8"?>
-<w:document xmlns:wpc="http://schemas.microsoft.com/office/word/2010/wordprocessingCanvas" xmlns:cx="http://schemas.microsoft.com/office/drawing/2014/chartex" xmlns:cx1="http://schemas.microsoft.com/office/drawing/2015/9/8/chartex" xmlns:cx2="http://schemas.microsoft.com/office/drawing/2015/10/21/chartex" xmlns:cx3="http://schemas.microsoft.com/office/drawing/2016/5/9/chartex" xmlns:cx4="http://schemas.microsoft.com/office/drawing/2016/5/10/chartex" xmlns:cx5="http://schemas.microsoft.com/office/drawing/2016/5/11/chartex" xmlns:cx6="http://schemas.microsoft.com/office/drawing/2016/5/12/chartex" xmlns:cx7="http://schemas.microsoft.com/office/drawing/2016/5/13/chartex" xmlns:cx8="http://schemas.microsoft.com/office/drawing/2016/5/14/chartex" xmlns:mc="http://schemas.openxmlformats.org/markup-compatibility/2006" xmlns:aink="http://schemas.microsoft.com/office/drawing/2016/ink" xmlns:am3d="http://schemas.microsoft.com/office/drawing/2017/model3d" xmlns:o="urn:schemas-microsoft-com:office:office" xmlns:oel="http://schemas.microsoft.com/office/2019/extlst" xmlns:r="http://schemas.openxmlformats.org/officeDocument/2006/relationships" xmlns:m="http://schemas.openxmlformats.org/officeDocument/2006/math" xmlns:v="urn:schemas-microsoft-com:vml" xmlns:wp14="http://schemas.microsoft.com/office/word/2010/wordprocessingDrawing" xmlns:wp="http://schemas.openxmlformats.org/drawingml/2006/wordprocessingDrawing" xmlns:w10="urn:schemas-microsoft-com:office:word" xmlns:w="http://schemas.openxmlformats.org/wordprocessingml/2006/main" xmlns:w14="http://schemas.microsoft.com/office/word/2010/wordml" xmlns:w15="http://schemas.microsoft.com/office/word/2012/wordml" xmlns:w16cex="http://schemas.microsoft.com/office/word/2018/wordml/cex" xmlns:w16cid="http://schemas.microsoft.com/office/word/2016/wordml/cid" xmlns:w16="http://schemas.microsoft.com/office/word/2018/wordml" xmlns:w16du="http://schemas.microsoft.com/office/word/2023/wordml/word16du" xmlns:w16sdtdh="http://schemas.microsoft.com/office/word/2020/wordml/sdtdatahash" xmlns:w16se="http://schemas.microsoft.com/office/word/2015/wordml/symex" xmlns:wpg="http://schemas.microsoft.com/office/word/2010/wordprocessingGroup" xmlns:wpi="http://schemas.microsoft.com/office/word/2010/wordprocessingInk" xmlns:wne="http://schemas.microsoft.com/office/word/2006/wordml" xmlns:wps="http://schemas.microsoft.com/office/word/2010/wordprocessingShape" mc:Ignorable="w14 w15 w16se w16cid w16 w16cex w16sdtdh wp14">
+<w:document xmlns:wpc="http://schemas.microsoft.com/office/word/2010/wordprocessingCanvas" xmlns:cx="http://schemas.microsoft.com/office/drawing/2014/chartex" xmlns:cx1="http://schemas.microsoft.com/office/drawing/2015/9/8/chartex" xmlns:cx2="http://schemas.microsoft.com/office/drawing/2015/10/21/chartex" xmlns:cx3="http://schemas.microsoft.com/office/drawing/2016/5/9/chartex" xmlns:cx4="http://schemas.microsoft.com/office/drawing/2016/5/10/chartex" xmlns:cx5="http://schemas.microsoft.com/office/drawing/2016/5/11/chartex" xmlns:cx6="http://schemas.microsoft.com/office/drawing/2016/5/12/chartex" xmlns:cx7="http://schemas.microsoft.com/office/drawing/2016/5/13/chartex" xmlns:cx8="http://schemas.microsoft.com/office/drawing/2016/5/14/chartex" xmlns:mc="http://schemas.openxmlformats.org/markup-compatibility/2006" xmlns:aink="http://schemas.microsoft.com/office/drawing/2016/ink" xmlns:am3d="http://schemas.microsoft.com/office/drawing/2017/model3d" xmlns:o="urn:schemas-microsoft-com:office:office" xmlns:oel="http://schemas.microsoft.com/office/2019/extlst" xmlns:r="http://schemas.openxmlformats.org/officeDocument/2006/relationships" xmlns:m="http://schemas.openxmlformats.org/officeDocument/2006/math" xmlns:v="urn:schemas-microsoft-com:vml" xmlns:wp14="http://schemas.microsoft.com/office/word/2010/wordprocessingDrawing" xmlns:wp="http://schemas.openxmlformats.org/drawingml/2006/wordprocessingDrawing" xmlns:w10="urn:schemas-microsoft-com:office:word" xmlns:w="http://schemas.openxmlformats.org/wordprocessingml/2006/main" xmlns:w14="http://schemas.microsoft.com/office/word/2010/wordml" xmlns:w15="http://schemas.microsoft.com/office/word/2012/wordml" xmlns:w16cex="http://schemas.microsoft.com/office/word/2018/wordml/cex" xmlns:w16cid="http://schemas.microsoft.com/office/word/2016/wordml/cid" xmlns:w16="http://schemas.microsoft.com/office/word/2018/wordml" xmlns:w16sdtdh="http://schemas.microsoft.com/office/word/2020/wordml/sdtdatahash" xmlns:w16se="http://schemas.microsoft.com/office/word/2015/wordml/symex" xmlns:wpg="http://schemas.microsoft.com/office/word/2010/wordprocessingGroup" xmlns:wpi="http://schemas.microsoft.com/office/word/2010/wordprocessingInk" xmlns:wne="http://schemas.microsoft.com/office/word/2006/wordml" xmlns:wps="http://schemas.microsoft.com/office/word/2010/wordprocessingShape" mc:Ignorable="w14 w15 w16se w16cid w16 w16cex w16sdtdh wp14">
   <w:body>
     <w:p>
       <w:pPr>
@@ -79,14 +79,12 @@
         </w:numPr>
       </w:pPr>
       <w:hyperlink r:id="rId6" w:history="1">
-        <w:proofErr w:type="spellStart"/>
         <w:r>
           <w:rPr>
             <w:rStyle w:val="Hyperlink"/>
           </w:rPr>
           <w:t>Ngrok</w:t>
         </w:r>
-        <w:proofErr w:type="spellEnd"/>
       </w:hyperlink>
       <w:r>
         <w:t> (For local environment testing) Latest (any other tunneling software can also be used)</w:t>
@@ -317,17 +315,7 @@
         <w:t>Application (client) ID, Directory (tenant) ID</w:t>
       </w:r>
       <w:r>
-        <w:t xml:space="preserve">. You’ll need those later when updating your Teams application manifest and in the </w:t>
-      </w:r>
-      <w:proofErr w:type="spellStart"/>
-      <w:proofErr w:type="gramStart"/>
-      <w:r>
-        <w:t>appsettings.json</w:t>
-      </w:r>
-      <w:proofErr w:type="spellEnd"/>
-      <w:proofErr w:type="gramEnd"/>
-      <w:r>
-        <w:t>.</w:t>
+        <w:t>. You’ll need those later when updating your Teams application manifest and in the appsettings.json.</w:t>
       </w:r>
     </w:p>
     <w:p>
@@ -379,15 +367,7 @@
         <w:t>Set</w:t>
       </w:r>
       <w:r>
-        <w:t> link to generate the Application ID URI in the form of api://{AppID}. Insert your fully qualified domain name (with a forward slash "/" appended to the end) between the double forward slashes and the GUID. The entire ID should have the form of: </w:t>
-      </w:r>
-      <w:proofErr w:type="gramStart"/>
-      <w:r>
-        <w:t>api://fully-qualified-domain-name/{</w:t>
-      </w:r>
-      <w:proofErr w:type="gramEnd"/>
-      <w:r>
-        <w:t>AppID}</w:t>
+        <w:t> link to generate the Application ID URI in the form of api://{AppID}. Insert your fully qualified domain name (with a forward slash "/" appended to the end) between the double forward slashes and the GUID. The entire ID should have the form of: api://fully-qualified-domain-name/{AppID}</w:t>
       </w:r>
     </w:p>
     <w:p>
@@ -419,15 +399,7 @@
         <w:t>Add a scope</w:t>
       </w:r>
       <w:r>
-        <w:t> button. In the panel that opens, enter </w:t>
-      </w:r>
-      <w:proofErr w:type="spellStart"/>
-      <w:r>
-        <w:t>access_as_user</w:t>
-      </w:r>
-      <w:proofErr w:type="spellEnd"/>
-      <w:r>
-        <w:t> as the </w:t>
+        <w:t> button. In the panel that opens, enter access_as_user as the </w:t>
       </w:r>
       <w:r>
         <w:rPr>
@@ -469,15 +441,7 @@
         </w:numPr>
       </w:pPr>
       <w:r>
-        <w:t>Fill in the fields for configuring the admin and user consent prompts with values that are appropriate for the </w:t>
-      </w:r>
-      <w:proofErr w:type="spellStart"/>
-      <w:r>
-        <w:t>access_as_user</w:t>
-      </w:r>
-      <w:proofErr w:type="spellEnd"/>
-      <w:r>
-        <w:t> scope:</w:t>
+        <w:t>Fill in the fields for configuring the admin and user consent prompts with values that are appropriate for the access_as_user scope:</w:t>
       </w:r>
     </w:p>
     <w:p>
@@ -634,15 +598,7 @@
         <w:t>Application ID</w:t>
       </w:r>
       <w:r>
-        <w:t> URI set in the previous step, with /</w:t>
-      </w:r>
-      <w:proofErr w:type="spellStart"/>
-      <w:r>
-        <w:t>access_as_user</w:t>
-      </w:r>
-      <w:proofErr w:type="spellEnd"/>
-      <w:r>
-        <w:t> appended to the end:</w:t>
+        <w:t> URI set in the previous step, with /access_as_user appended to the end:</w:t>
       </w:r>
     </w:p>
     <w:p>
@@ -653,15 +609,7 @@
         </w:numPr>
       </w:pPr>
       <w:r>
-        <w:t>`api://[ngrokDomain</w:t>
-      </w:r>
-      <w:proofErr w:type="gramStart"/>
-      <w:r>
-        <w:t>].ngrok-free.app</w:t>
-      </w:r>
-      <w:proofErr w:type="gramEnd"/>
-      <w:r>
-        <w:t>/00000000-0000-0000-0000-000000000000/access_as_user.</w:t>
+        <w:t>`api://[ngrokDomain].ngrok-free.app/00000000-0000-0000-0000-000000000000/access_as_user.</w:t>
       </w:r>
     </w:p>
     <w:p>
@@ -836,21 +784,12 @@
           <w:bCs/>
         </w:rPr>
       </w:pPr>
-      <w:proofErr w:type="spellStart"/>
-      <w:r>
-        <w:rPr>
-          <w:b/>
-          <w:bCs/>
-        </w:rPr>
-        <w:t>User.Read</w:t>
-      </w:r>
-      <w:proofErr w:type="spellEnd"/>
-      <w:r>
-        <w:rPr>
-          <w:b/>
-          <w:bCs/>
-        </w:rPr>
-        <w:t xml:space="preserve"> (enabled by default)</w:t>
+      <w:r>
+        <w:rPr>
+          <w:b/>
+          <w:bCs/>
+        </w:rPr>
+        <w:t>User.Read (enabled by default)</w:t>
       </w:r>
     </w:p>
     <w:p>
@@ -864,7 +803,6 @@
           <w:bCs/>
         </w:rPr>
       </w:pPr>
-      <w:proofErr w:type="spellStart"/>
       <w:r>
         <w:rPr>
           <w:b/>
@@ -872,7 +810,6 @@
         </w:rPr>
         <w:t>Calendars.ReadWrite</w:t>
       </w:r>
-      <w:proofErr w:type="spellEnd"/>
     </w:p>
     <w:p>
       <w:pPr>
@@ -885,7 +822,6 @@
           <w:bCs/>
         </w:rPr>
       </w:pPr>
-      <w:proofErr w:type="spellStart"/>
       <w:r>
         <w:rPr>
           <w:b/>
@@ -893,7 +829,6 @@
         </w:rPr>
         <w:t>Mail.Send</w:t>
       </w:r>
-      <w:proofErr w:type="spellEnd"/>
     </w:p>
     <w:p>
       <w:pPr>
@@ -906,7 +841,6 @@
           <w:bCs/>
         </w:rPr>
       </w:pPr>
-      <w:proofErr w:type="spellStart"/>
       <w:r>
         <w:rPr>
           <w:b/>
@@ -914,7 +848,6 @@
         </w:rPr>
         <w:t>MailboxSettings.ReadWrite</w:t>
       </w:r>
-      <w:proofErr w:type="spellEnd"/>
     </w:p>
     <w:p>
       <w:pPr>
@@ -1059,17 +992,7 @@
         <w:t>Certificates &amp; secrets</w:t>
       </w:r>
       <w:r>
-        <w:t xml:space="preserve">. In the Client secrets section, click on "+ New client secret". Add a description (Name of the secret) for the secret and select “Never” for Expires. Click "Add". Once the client secret is created, copy its value, it need to be placed in the </w:t>
-      </w:r>
-      <w:proofErr w:type="spellStart"/>
-      <w:proofErr w:type="gramStart"/>
-      <w:r>
-        <w:t>appsettings.json</w:t>
-      </w:r>
-      <w:proofErr w:type="spellEnd"/>
-      <w:proofErr w:type="gramEnd"/>
-      <w:r>
-        <w:t>.</w:t>
+        <w:t>. In the Client secrets section, click on "+ New client secret". Add a description (Name of the secret) for the secret and select “Never” for Expires. Click "Add". Once the client secret is created, copy its value, it need to be placed in the appsettings.json.</w:t>
       </w:r>
     </w:p>
     <w:p>
@@ -1121,28 +1044,15 @@
         </w:numPr>
       </w:pPr>
       <w:r>
-        <w:t xml:space="preserve">Run </w:t>
-      </w:r>
-      <w:proofErr w:type="spellStart"/>
-      <w:r>
-        <w:t>ngrok</w:t>
-      </w:r>
-      <w:proofErr w:type="spellEnd"/>
-      <w:r>
-        <w:t xml:space="preserve"> - point to port 3978</w:t>
+        <w:t>Run ngrok - point to port 3978</w:t>
       </w:r>
     </w:p>
     <w:p>
       <w:r>
         <w:t xml:space="preserve"># </w:t>
       </w:r>
-      <w:proofErr w:type="spellStart"/>
-      <w:r>
-        <w:t>ngrok</w:t>
-      </w:r>
-      <w:proofErr w:type="spellEnd"/>
-      <w:r>
-        <w:t xml:space="preserve"> http 3978 --host-header="localhost:3978"</w:t>
+      <w:r>
+        <w:t>ngrok http -host-header=rewrite 3978</w:t>
       </w:r>
     </w:p>
     <w:p/>
@@ -1200,17 +1110,7 @@
         </w:numPr>
       </w:pPr>
       <w:r>
-        <w:t>Modify the /</w:t>
-      </w:r>
-      <w:proofErr w:type="spellStart"/>
-      <w:proofErr w:type="gramStart"/>
-      <w:r>
-        <w:t>appsettings.json</w:t>
-      </w:r>
-      <w:proofErr w:type="spellEnd"/>
-      <w:proofErr w:type="gramEnd"/>
-      <w:r>
-        <w:t> and fill in the following details:</w:t>
+        <w:t>Modify the /appsettings.json and fill in the following details:</w:t>
       </w:r>
     </w:p>
     <w:p>
@@ -1221,15 +1121,7 @@
         </w:numPr>
       </w:pPr>
       <w:r>
-        <w:t xml:space="preserve">{{YOUR-TENANT-ID}} - Generated from Step 1 while doing </w:t>
-      </w:r>
-      <w:proofErr w:type="spellStart"/>
-      <w:r>
-        <w:t>AAd</w:t>
-      </w:r>
-      <w:proofErr w:type="spellEnd"/>
-      <w:r>
-        <w:t xml:space="preserve"> app registration in Azure portal Directory (tenant) ID.</w:t>
+        <w:t>{{YOUR-TENANT-ID}} - Generated from Step 1 while doing AAd app registration in Azure portal Directory (tenant) ID.</w:t>
       </w:r>
     </w:p>
     <w:p>
@@ -1240,15 +1132,7 @@
         </w:numPr>
       </w:pPr>
       <w:r>
-        <w:t xml:space="preserve">{{YOUR-MICROSOFT-APP-ID}} - Generated from Step 1 while doing </w:t>
-      </w:r>
-      <w:proofErr w:type="spellStart"/>
-      <w:r>
-        <w:t>AAd</w:t>
-      </w:r>
-      <w:proofErr w:type="spellEnd"/>
-      <w:r>
-        <w:t xml:space="preserve"> app registration in Azure portal.</w:t>
+        <w:t>{{YOUR-MICROSOFT-APP-ID}} - Generated from Step 1 while doing AAd app registration in Azure portal.</w:t>
       </w:r>
     </w:p>
     <w:p>
@@ -1258,13 +1142,8 @@
           <w:numId w:val="11"/>
         </w:numPr>
       </w:pPr>
-      <w:proofErr w:type="gramStart"/>
-      <w:r>
-        <w:t>{{ YOUR</w:t>
-      </w:r>
-      <w:proofErr w:type="gramEnd"/>
-      <w:r>
-        <w:t>-CLIENT-SECRET}} - Generated from Step 1, also referred to as Client secret</w:t>
+      <w:r>
+        <w:t>{{ YOUR-CLIENT-SECRET}} - Generated from Step 1, also referred to as Client secret</w:t>
       </w:r>
     </w:p>
     <w:p>
@@ -1274,34 +1153,8 @@
           <w:numId w:val="11"/>
         </w:numPr>
       </w:pPr>
-      <w:proofErr w:type="gramStart"/>
-      <w:r>
-        <w:t xml:space="preserve">{{ </w:t>
-      </w:r>
-      <w:proofErr w:type="spellStart"/>
-      <w:r>
-        <w:t>ApplicationIdURI</w:t>
-      </w:r>
-      <w:proofErr w:type="spellEnd"/>
-      <w:proofErr w:type="gramEnd"/>
-      <w:r>
-        <w:t xml:space="preserve"> }} - Your application's </w:t>
-      </w:r>
-      <w:proofErr w:type="spellStart"/>
-      <w:r>
-        <w:t>ApplicationIdURI</w:t>
-      </w:r>
-      <w:proofErr w:type="spellEnd"/>
-      <w:r>
-        <w:t xml:space="preserve">. </w:t>
-      </w:r>
-      <w:proofErr w:type="gramStart"/>
-      <w:r>
-        <w:t>E.g.</w:t>
-      </w:r>
-      <w:proofErr w:type="gramEnd"/>
-      <w:r>
-        <w:t xml:space="preserve"> api://%ngrokDomain%.ngrok-free.app/00000000-0000-0000-0000-000000000000.,</w:t>
+      <w:r>
+        <w:t>{{ ApplicationIdURI }} - Your application's ApplicationIdURI. E.g. api://%ngrokDomain%.ngrok-free.app/00000000-0000-0000-0000-000000000000.,</w:t>
       </w:r>
     </w:p>
     <w:p>
@@ -1459,17 +1312,7 @@
         <w:t>Edit</w:t>
       </w:r>
       <w:r>
-        <w:t> the </w:t>
-      </w:r>
-      <w:proofErr w:type="spellStart"/>
-      <w:proofErr w:type="gramStart"/>
-      <w:r>
-        <w:t>manifest.json</w:t>
-      </w:r>
-      <w:proofErr w:type="spellEnd"/>
-      <w:proofErr w:type="gramEnd"/>
-      <w:r>
-        <w:t> contained in the ./Manifest folder to replace your Microsoft App Id (that was created when you registered your app registration earlier) </w:t>
+        <w:t> the manifest.json contained in the ./Manifest folder to replace your Microsoft App Id (that was created when you registered your app registration earlier) </w:t>
       </w:r>
       <w:r>
         <w:rPr>
@@ -1479,15 +1322,7 @@
         <w:t>everywhere</w:t>
       </w:r>
       <w:r>
-        <w:t> you see the place holder string &lt;&lt;YOUR-MICROSOFT-APP-ID&gt;&gt; (depending on the scenario the Microsoft App Id may occur multiple times in the </w:t>
-      </w:r>
-      <w:proofErr w:type="spellStart"/>
-      <w:r>
-        <w:t>manifest.json</w:t>
-      </w:r>
-      <w:proofErr w:type="spellEnd"/>
-      <w:r>
-        <w:t>) </w:t>
+        <w:t> you see the place holder string &lt;&lt;YOUR-MICROSOFT-APP-ID&gt;&gt; (depending on the scenario the Microsoft App Id may occur multiple times in the manifest.json) </w:t>
       </w:r>
     </w:p>
     <w:p>
@@ -1505,49 +1340,7 @@
         <w:t>Edit</w:t>
       </w:r>
       <w:r>
-        <w:t> the </w:t>
-      </w:r>
-      <w:proofErr w:type="spellStart"/>
-      <w:proofErr w:type="gramStart"/>
-      <w:r>
-        <w:t>manifest.json</w:t>
-      </w:r>
-      <w:proofErr w:type="spellEnd"/>
-      <w:proofErr w:type="gramEnd"/>
-      <w:r>
-        <w:t> for </w:t>
-      </w:r>
-      <w:proofErr w:type="spellStart"/>
-      <w:r>
-        <w:t>validDomains</w:t>
-      </w:r>
-      <w:proofErr w:type="spellEnd"/>
-      <w:r>
-        <w:t xml:space="preserve"> and replace {{domain-name}} with base </w:t>
-      </w:r>
-      <w:proofErr w:type="spellStart"/>
-      <w:r>
-        <w:t>Url</w:t>
-      </w:r>
-      <w:proofErr w:type="spellEnd"/>
-      <w:r>
-        <w:t xml:space="preserve"> of your domain. </w:t>
-      </w:r>
-      <w:proofErr w:type="gramStart"/>
-      <w:r>
-        <w:t>E.g.</w:t>
-      </w:r>
-      <w:proofErr w:type="gramEnd"/>
-      <w:r>
-        <w:t xml:space="preserve"> if you are using </w:t>
-      </w:r>
-      <w:proofErr w:type="spellStart"/>
-      <w:r>
-        <w:t>ngrok</w:t>
-      </w:r>
-      <w:proofErr w:type="spellEnd"/>
-      <w:r>
-        <w:t xml:space="preserve"> it would be https://1234.ngrok-free.app then your domain-name will be 1234.ngrok-free.app. </w:t>
+        <w:t> the manifest.json for validDomains and replace {{domain-name}} with base Url of your domain. E.g. if you are using ngrok it would be https://1234.ngrok-free.app then your domain-name will be 1234.ngrok-free.app. </w:t>
       </w:r>
     </w:p>
     <w:p>
@@ -1565,31 +1358,7 @@
         <w:t>Edit</w:t>
       </w:r>
       <w:r>
-        <w:t> the </w:t>
-      </w:r>
-      <w:proofErr w:type="gramStart"/>
-      <w:r>
-        <w:t>manifest.json</w:t>
-      </w:r>
-      <w:proofErr w:type="gramEnd"/>
-      <w:r>
-        <w:t xml:space="preserve"> for webApplicationInfo resource "api://{{domain-name}}/&lt;&lt;YOUR-MICROSOFT-APP-ID&gt;&gt;" with </w:t>
-      </w:r>
-      <w:proofErr w:type="spellStart"/>
-      <w:r>
-        <w:t>MicrosoftAppId</w:t>
-      </w:r>
-      <w:proofErr w:type="spellEnd"/>
-      <w:r>
-        <w:t xml:space="preserve">. </w:t>
-      </w:r>
-      <w:proofErr w:type="gramStart"/>
-      <w:r>
-        <w:t>E.g.</w:t>
-      </w:r>
-      <w:proofErr w:type="gramEnd"/>
-      <w:r>
-        <w:t> "api://1234.ngrok-free.app/00000000-0000-0000-0000-000000000000". </w:t>
+        <w:t> the manifest.json for webApplicationInfo resource "api://{{domain-name}}/&lt;&lt;YOUR-MICROSOFT-APP-ID&gt;&gt;" with MicrosoftAppId. E.g. "api://1234.ngrok-free.app/00000000-0000-0000-0000-000000000000". </w:t>
       </w:r>
     </w:p>
     <w:p>
@@ -1660,15 +1429,7 @@
         </w:numPr>
       </w:pPr>
       <w:r>
-        <w:t xml:space="preserve">Go to your project directory, </w:t>
-      </w:r>
-      <w:proofErr w:type="gramStart"/>
-      <w:r>
-        <w:t>the .</w:t>
-      </w:r>
-      <w:proofErr w:type="gramEnd"/>
-      <w:r>
-        <w:t>/Manifest folder, select the zip folder, and choose Open.</w:t>
+        <w:t>Go to your project directory, the ./Manifest folder, select the zip folder, and choose Open.</w:t>
       </w:r>
     </w:p>
     <w:p>
@@ -1705,7 +1466,7 @@
 </file>
 
 <file path=word/numbering.xml><?xml version="1.0" encoding="utf-8"?>
-<w:numbering xmlns:wpc="http://schemas.microsoft.com/office/word/2010/wordprocessingCanvas" xmlns:cx="http://schemas.microsoft.com/office/drawing/2014/chartex" xmlns:cx1="http://schemas.microsoft.com/office/drawing/2015/9/8/chartex" xmlns:cx2="http://schemas.microsoft.com/office/drawing/2015/10/21/chartex" xmlns:cx3="http://schemas.microsoft.com/office/drawing/2016/5/9/chartex" xmlns:cx4="http://schemas.microsoft.com/office/drawing/2016/5/10/chartex" xmlns:cx5="http://schemas.microsoft.com/office/drawing/2016/5/11/chartex" xmlns:cx6="http://schemas.microsoft.com/office/drawing/2016/5/12/chartex" xmlns:cx7="http://schemas.microsoft.com/office/drawing/2016/5/13/chartex" xmlns:cx8="http://schemas.microsoft.com/office/drawing/2016/5/14/chartex" xmlns:mc="http://schemas.openxmlformats.org/markup-compatibility/2006" xmlns:aink="http://schemas.microsoft.com/office/drawing/2016/ink" xmlns:am3d="http://schemas.microsoft.com/office/drawing/2017/model3d" xmlns:o="urn:schemas-microsoft-com:office:office" xmlns:oel="http://schemas.microsoft.com/office/2019/extlst" xmlns:r="http://schemas.openxmlformats.org/officeDocument/2006/relationships" xmlns:m="http://schemas.openxmlformats.org/officeDocument/2006/math" xmlns:v="urn:schemas-microsoft-com:vml" xmlns:wp14="http://schemas.microsoft.com/office/word/2010/wordprocessingDrawing" xmlns:wp="http://schemas.openxmlformats.org/drawingml/2006/wordprocessingDrawing" xmlns:w10="urn:schemas-microsoft-com:office:word" xmlns:w="http://schemas.openxmlformats.org/wordprocessingml/2006/main" xmlns:w14="http://schemas.microsoft.com/office/word/2010/wordml" xmlns:w15="http://schemas.microsoft.com/office/word/2012/wordml" xmlns:w16cex="http://schemas.microsoft.com/office/word/2018/wordml/cex" xmlns:w16cid="http://schemas.microsoft.com/office/word/2016/wordml/cid" xmlns:w16="http://schemas.microsoft.com/office/word/2018/wordml" xmlns:w16du="http://schemas.microsoft.com/office/word/2023/wordml/word16du" xmlns:w16sdtdh="http://schemas.microsoft.com/office/word/2020/wordml/sdtdatahash" xmlns:w16se="http://schemas.microsoft.com/office/word/2015/wordml/symex" xmlns:wpg="http://schemas.microsoft.com/office/word/2010/wordprocessingGroup" xmlns:wpi="http://schemas.microsoft.com/office/word/2010/wordprocessingInk" xmlns:wne="http://schemas.microsoft.com/office/word/2006/wordml" xmlns:wps="http://schemas.microsoft.com/office/word/2010/wordprocessingShape" mc:Ignorable="w14 w15 w16se w16cid w16 w16cex w16sdtdh wp14">
+<w:numbering xmlns:wpc="http://schemas.microsoft.com/office/word/2010/wordprocessingCanvas" xmlns:cx="http://schemas.microsoft.com/office/drawing/2014/chartex" xmlns:cx1="http://schemas.microsoft.com/office/drawing/2015/9/8/chartex" xmlns:cx2="http://schemas.microsoft.com/office/drawing/2015/10/21/chartex" xmlns:cx3="http://schemas.microsoft.com/office/drawing/2016/5/9/chartex" xmlns:cx4="http://schemas.microsoft.com/office/drawing/2016/5/10/chartex" xmlns:cx5="http://schemas.microsoft.com/office/drawing/2016/5/11/chartex" xmlns:cx6="http://schemas.microsoft.com/office/drawing/2016/5/12/chartex" xmlns:cx7="http://schemas.microsoft.com/office/drawing/2016/5/13/chartex" xmlns:cx8="http://schemas.microsoft.com/office/drawing/2016/5/14/chartex" xmlns:mc="http://schemas.openxmlformats.org/markup-compatibility/2006" xmlns:aink="http://schemas.microsoft.com/office/drawing/2016/ink" xmlns:am3d="http://schemas.microsoft.com/office/drawing/2017/model3d" xmlns:o="urn:schemas-microsoft-com:office:office" xmlns:oel="http://schemas.microsoft.com/office/2019/extlst" xmlns:r="http://schemas.openxmlformats.org/officeDocument/2006/relationships" xmlns:m="http://schemas.openxmlformats.org/officeDocument/2006/math" xmlns:v="urn:schemas-microsoft-com:vml" xmlns:wp14="http://schemas.microsoft.com/office/word/2010/wordprocessingDrawing" xmlns:wp="http://schemas.openxmlformats.org/drawingml/2006/wordprocessingDrawing" xmlns:w10="urn:schemas-microsoft-com:office:word" xmlns:w="http://schemas.openxmlformats.org/wordprocessingml/2006/main" xmlns:w14="http://schemas.microsoft.com/office/word/2010/wordml" xmlns:w15="http://schemas.microsoft.com/office/word/2012/wordml" xmlns:w16cex="http://schemas.microsoft.com/office/word/2018/wordml/cex" xmlns:w16cid="http://schemas.microsoft.com/office/word/2016/wordml/cid" xmlns:w16="http://schemas.microsoft.com/office/word/2018/wordml" xmlns:w16sdtdh="http://schemas.microsoft.com/office/word/2020/wordml/sdtdatahash" xmlns:w16se="http://schemas.microsoft.com/office/word/2015/wordml/symex" xmlns:wpg="http://schemas.microsoft.com/office/word/2010/wordprocessingGroup" xmlns:wpi="http://schemas.microsoft.com/office/word/2010/wordprocessingInk" xmlns:wne="http://schemas.microsoft.com/office/word/2006/wordml" xmlns:wps="http://schemas.microsoft.com/office/word/2010/wordprocessingShape" mc:Ignorable="w14 w15 w16se w16cid w16 w16cex w16sdtdh wp14">
   <w:abstractNum w:abstractNumId="0" w15:restartNumberingAfterBreak="0">
     <w:nsid w:val="07433D42"/>
     <w:multiLevelType w:val="hybridMultilevel"/>
@@ -3924,6 +3685,7 @@
   <w:style w:type="character" w:default="1" w:styleId="DefaultParagraphFont">
     <w:name w:val="Default Paragraph Font"/>
     <w:uiPriority w:val="1"/>
+    <w:semiHidden/>
     <w:unhideWhenUsed/>
   </w:style>
   <w:style w:type="table" w:default="1" w:styleId="TableNormal">
